--- a/Segundo Año/Análisis de Sistemas de Información/TP_IR_Instituto_Idiomas_Grupo_2.pdf.docx
+++ b/Segundo Año/Análisis de Sistemas de Información/TP_IR_Instituto_Idiomas_Grupo_2.pdf.docx
@@ -353,23 +353,7 @@
                 <w:b/>
                 <w:bCs/>
               </w:rPr>
-              <w:t xml:space="preserve">GRUPO </w:t>
-            </w:r>
-            <w:proofErr w:type="spellStart"/>
-            <w:r>
-              <w:rPr>
-                <w:b/>
-                <w:bCs/>
-              </w:rPr>
-              <w:t>N°</w:t>
-            </w:r>
-            <w:proofErr w:type="spellEnd"/>
-            <w:r>
-              <w:rPr>
-                <w:b/>
-                <w:bCs/>
-              </w:rPr>
-              <w:t xml:space="preserve"> </w:t>
+              <w:t xml:space="preserve">GRUPO N° </w:t>
             </w:r>
             <w:r>
               <w:rPr>
@@ -1105,13 +1089,7 @@
         <w:rPr>
           <w:lang w:val="es-AR"/>
         </w:rPr>
-        <w:t>El objetivo del mandato no es informatizar el circuito de ingreso de docentes, sino que es i</w:t>
-      </w:r>
-      <w:r>
-        <w:rPr>
-          <w:lang w:val="es-AR"/>
-        </w:rPr>
-        <w:t>nformatizar el circuito de asignación de cursos, el cual implica la incorporación de los alumnos a un curso y la asignación de los profesores que pertenecen al plantel del Instituto.</w:t>
+        <w:t>El objetivo del mandato no es informatizar el circuito de ingreso de docentes, sino que es informatizar el circuito de asignación de cursos, el cual implica la incorporación de los alumnos a un curso y la asignación de los profesores que pertenecen al plantel del Instituto.</w:t>
       </w:r>
     </w:p>
     <w:p>
@@ -1217,7 +1195,19 @@
         <w:rPr>
           <w:lang w:val="es-AR"/>
         </w:rPr>
-        <w:t xml:space="preserve"> El enunciado menciona que la única función de la Dirección es coordinar los departamentos a su cargo, pero además de esto, se encarga de determinar los objetivos anuales.</w:t>
+        <w:t xml:space="preserve"> El enunciado menciona que la única función de la Dirección es coordinar los departamentos a su cargo, </w:t>
+      </w:r>
+      <w:r>
+        <w:rPr>
+          <w:lang w:val="es-AR"/>
+        </w:rPr>
+        <w:t>sin embargo, no sólo se encarga de esto, sino que además</w:t>
+      </w:r>
+      <w:r>
+        <w:rPr>
+          <w:lang w:val="es-AR"/>
+        </w:rPr>
+        <w:t xml:space="preserve"> se encarga de determinar los objetivos anuales.</w:t>
       </w:r>
     </w:p>
     <w:p>
@@ -1409,13 +1399,7 @@
         <w:rPr>
           <w:lang w:val="es-AR"/>
         </w:rPr>
-        <w:t>o</w:t>
-      </w:r>
-      <w:r>
-        <w:rPr>
-          <w:lang w:val="es-AR"/>
-        </w:rPr>
-        <w:t>rganizar los contenidos de los planes de estudio de cada idioma.</w:t>
+        <w:t>organizar los contenidos de los planes de estudio de cada idioma.</w:t>
       </w:r>
     </w:p>
     <w:p>
@@ -1583,34 +1567,64 @@
         <w:rPr>
           <w:lang w:val="es-AR"/>
         </w:rPr>
-        <w:t xml:space="preserve">Los puntos 2 y 3 deberían ir en conjunto, ya que el problema real es </w:t>
-      </w:r>
-      <w:r>
-        <w:rPr>
-          <w:lang w:val="es-AR"/>
-        </w:rPr>
-        <w:t xml:space="preserve">que el proceso de verificación de disponibilidad de docentes es lento y poco confiable DEBIDO A lo que se menciona en estos </w:t>
-      </w:r>
+        <w:t xml:space="preserve">Los puntos 2 y 3 </w:t>
+      </w:r>
+      <w:r>
+        <w:rPr>
+          <w:lang w:val="es-AR"/>
+        </w:rPr>
+        <w:t>no refieren al problema en sí</w:t>
+      </w:r>
+      <w:r>
+        <w:rPr>
+          <w:lang w:val="es-AR"/>
+        </w:rPr>
+        <w:t xml:space="preserve">, </w:t>
+      </w:r>
+      <w:r>
+        <w:rPr>
+          <w:lang w:val="es-AR"/>
+        </w:rPr>
+        <w:t xml:space="preserve">sino a sus causas. El problema en sí es que </w:t>
+      </w:r>
+      <w:r>
+        <w:rPr>
+          <w:lang w:val="es-AR"/>
+        </w:rPr>
+        <w:t>el proceso de verificación de disponibilidad de docentes es lento y poco confiable</w:t>
+      </w:r>
+      <w:r>
+        <w:rPr>
+          <w:lang w:val="es-AR"/>
+        </w:rPr>
+        <w:t>.</w:t>
+      </w:r>
+    </w:p>
+    <w:p>
+      <w:pPr>
+        <w:ind w:left="708"/>
+        <w:rPr>
+          <w:lang w:val="es-AR"/>
+        </w:rPr>
+      </w:pPr>
       <w:r>
         <w:rPr>
           <w:lang w:val="es-AR"/>
         </w:rPr>
         <w:lastRenderedPageBreak/>
-        <w:t>puntos, que la información está desactualizada, y lo está PORQUE la asistente de Administración tiene sobrecarga de trabajo.</w:t>
-      </w:r>
-    </w:p>
-    <w:p>
-      <w:pPr>
-        <w:ind w:left="708"/>
-        <w:rPr>
-          <w:lang w:val="es-AR"/>
-        </w:rPr>
-      </w:pPr>
-      <w:r>
-        <w:rPr>
-          <w:lang w:val="es-AR"/>
-        </w:rPr>
-        <w:t xml:space="preserve">El punto número 5 es en su mayoría correcto, se requiere que el sistema sea accesible </w:t>
+        <w:t xml:space="preserve">El punto número 5 es en su mayoría correcto, se requiere </w:t>
+      </w:r>
+      <w:r>
+        <w:rPr>
+          <w:lang w:val="es-AR"/>
+        </w:rPr>
+        <w:t xml:space="preserve">a </w:t>
+      </w:r>
+      <w:r>
+        <w:rPr>
+          <w:lang w:val="es-AR"/>
+        </w:rPr>
+        <w:t xml:space="preserve">que el sistema sea accesible </w:t>
       </w:r>
       <w:r>
         <w:rPr>
@@ -1737,7 +1751,19 @@
         <w:rPr>
           <w:lang w:val="es-AR"/>
         </w:rPr>
-        <w:t>, lo que se debe realizar es concluir qué áreas relevar para adquirir un conocimiento más exhaustivo de las misma</w:t>
+        <w:t>, lo que se debe</w:t>
+      </w:r>
+      <w:r>
+        <w:rPr>
+          <w:lang w:val="es-AR"/>
+        </w:rPr>
+        <w:t xml:space="preserve"> hacer</w:t>
+      </w:r>
+      <w:r>
+        <w:rPr>
+          <w:lang w:val="es-AR"/>
+        </w:rPr>
+        <w:t xml:space="preserve"> es concluir qué áreas relevar para adquirir un conocimiento más exhaustivo de las misma</w:t>
       </w:r>
       <w:r>
         <w:rPr>
